--- a/apti/Profit & Loss ,Percentage QB - 2.docx
+++ b/apti/Profit & Loss ,Percentage QB - 2.docx
@@ -1611,9 +1611,33 @@
       </w:r>
     </w:p>
     <w:p>
+      <w:pPr>
+        <w:rPr>
+          <w:rFonts w:hint="default"/>
+          <w:b/>
+          <w:bCs/>
+          <w:lang w:val="en-US"/>
+        </w:rPr>
+      </w:pPr>
       <w:r>
         <w:t>b) 200 rupees</w:t>
       </w:r>
+      <w:r>
+        <w:rPr>
+          <w:rFonts w:hint="default"/>
+          <w:lang w:val="en-US"/>
+        </w:rPr>
+        <w:t xml:space="preserve"> </w:t>
+      </w:r>
+      <w:r>
+        <w:rPr>
+          <w:rFonts w:hint="default"/>
+          <w:b/>
+          <w:bCs/>
+          <w:lang w:val="en-US"/>
+        </w:rPr>
+        <w:t>Right</w:t>
+      </w:r>
     </w:p>
     <w:p>
       <w:r>
@@ -1644,9 +1668,33 @@
       </w:r>
     </w:p>
     <w:p>
+      <w:pPr>
+        <w:rPr>
+          <w:rFonts w:hint="default"/>
+          <w:b/>
+          <w:bCs/>
+          <w:lang w:val="en-US"/>
+        </w:rPr>
+      </w:pPr>
       <w:r>
         <w:t>b) 15% profit</w:t>
       </w:r>
+      <w:r>
+        <w:rPr>
+          <w:rFonts w:hint="default"/>
+          <w:lang w:val="en-US"/>
+        </w:rPr>
+        <w:t xml:space="preserve"> </w:t>
+      </w:r>
+      <w:r>
+        <w:rPr>
+          <w:rFonts w:hint="default"/>
+          <w:b/>
+          <w:bCs/>
+          <w:lang w:val="en-US"/>
+        </w:rPr>
+        <w:t>Right</w:t>
+      </w:r>
     </w:p>
     <w:p>
       <w:r>
@@ -1715,9 +1763,38 @@
       </w:r>
     </w:p>
     <w:p>
+      <w:pPr>
+        <w:rPr>
+          <w:rFonts w:hint="default"/>
+          <w:lang w:val="en-US"/>
+        </w:rPr>
+      </w:pPr>
       <w:r>
         <w:t>c) 200%</w:t>
       </w:r>
+      <w:r>
+        <w:rPr>
+          <w:rFonts w:hint="default"/>
+          <w:lang w:val="en-US"/>
+        </w:rPr>
+        <w:t xml:space="preserve"> </w:t>
+      </w:r>
+      <w:r>
+        <w:rPr>
+          <w:rFonts w:hint="default"/>
+          <w:b/>
+          <w:bCs/>
+          <w:lang w:val="en-US"/>
+        </w:rPr>
+        <w:t>Righ</w:t>
+      </w:r>
+      <w:r>
+        <w:rPr>
+          <w:rFonts w:hint="default"/>
+          <w:lang w:val="en-US"/>
+        </w:rPr>
+        <w:t>t</w:t>
+      </w:r>
     </w:p>
     <w:p>
       <w:r>
@@ -1740,585 +1817,643 @@
         <w:t>32.</w:t>
       </w:r>
       <w:r>
-        <w:t xml:space="preserve">The initial price of an article is decreased by 20% but the selling price remains constant. If the initial </w:t>
+        <w:t>The initial price of an article is decreased by 20% but the selling price remains constant. If the initial profit was 500 rupees, find the new profit. It is known the initial profit percent was 20% of cost price</w:t>
+      </w:r>
+    </w:p>
+    <w:p/>
+    <w:p>
+      <w:r>
+        <w:t>a) 800 rupees</w:t>
+      </w:r>
+    </w:p>
+    <w:p>
+      <w:r>
+        <w:t>b) 900 rupees</w:t>
+      </w:r>
+    </w:p>
+    <w:p>
+      <w:r>
+        <w:t>c) 1000 rupees</w:t>
+      </w:r>
+    </w:p>
+    <w:p>
+      <w:r>
+        <w:t>d) 1250 rupees</w:t>
+      </w:r>
+    </w:p>
+    <w:p/>
+    <w:p>
+      <w:r>
+        <w:rPr>
+          <w:rFonts w:hint="default"/>
+          <w:lang w:val="en-US"/>
+        </w:rPr>
+        <w:t>34.</w:t>
+      </w:r>
+      <w:r>
+        <w:t>The price of a pair of slippers is decreased by 10% and the selling price is constant. If the initial profit percentage was equal to 25%, find the new profit percentage.</w:t>
+      </w:r>
+    </w:p>
+    <w:p>
+      <w:r>
+        <w:t>a) 35%</w:t>
+      </w:r>
+    </w:p>
+    <w:p>
+      <w:r>
+        <w:t>b) 38.8%</w:t>
+      </w:r>
+    </w:p>
+    <w:p>
+      <w:r>
+        <w:t>c) 40%</w:t>
+      </w:r>
+    </w:p>
+    <w:p>
+      <w:r>
+        <w:t>d) 42%</w:t>
+      </w:r>
+    </w:p>
+    <w:p/>
+    <w:p>
+      <w:r>
+        <w:rPr>
+          <w:rFonts w:hint="default"/>
+          <w:lang w:val="en-US"/>
+        </w:rPr>
+        <w:t>35.</w:t>
+      </w:r>
+      <w:r>
+        <w:t>The cost price of an article is doubled, and the selling price is made half. If the initial profit percentage was 500%, find the profit percentage now.</w:t>
+      </w:r>
+    </w:p>
+    <w:p>
+      <w:r>
+        <w:t>a) 25%</w:t>
+      </w:r>
+    </w:p>
+    <w:p>
+      <w:r>
+        <w:t>b) 50%</w:t>
+      </w:r>
+    </w:p>
+    <w:p>
+      <w:r>
+        <w:t>c) 100%</w:t>
+      </w:r>
+    </w:p>
+    <w:p>
+      <w:r>
+        <w:t>d) 250%</w:t>
+      </w:r>
+    </w:p>
+    <w:p/>
+    <w:p>
+      <w:r>
+        <w:rPr>
+          <w:rFonts w:hint="default"/>
+          <w:lang w:val="en-US"/>
+        </w:rPr>
+        <w:t>36.</w:t>
+      </w:r>
+      <w:r>
+        <w:t>A shopkeeper increases the price of sugar by 25%. By how much a family should decrease their consumption to maintain the regular price?</w:t>
+      </w:r>
+    </w:p>
+    <w:p>
+      <w:r>
+        <w:t>a) 25% increase</w:t>
+      </w:r>
+    </w:p>
+    <w:p>
+      <w:r>
+        <w:t>b) 25% decrease</w:t>
+      </w:r>
+    </w:p>
+    <w:p>
+      <w:r>
+        <w:t>c) 20% increase</w:t>
+      </w:r>
+    </w:p>
+    <w:p>
+      <w:r>
+        <w:t>d) 20% decrease</w:t>
+      </w:r>
+    </w:p>
+    <w:p/>
+    <w:p>
+      <w:r>
+        <w:rPr>
+          <w:rFonts w:hint="default"/>
+          <w:lang w:val="en-US"/>
+        </w:rPr>
+        <w:t>37.</w:t>
+      </w:r>
+      <w:r>
+        <w:t xml:space="preserve"> The profit on selling 15 articles is equal to the cost price of 2 articles. Find the profit percentage.</w:t>
+      </w:r>
+    </w:p>
+    <w:p>
+      <w:r>
+        <w:t>a) 11.11%</w:t>
+      </w:r>
+    </w:p>
+    <w:p>
+      <w:r>
+        <w:t>b) 12.22%</w:t>
+      </w:r>
+    </w:p>
+    <w:p>
+      <w:r>
+        <w:t>c) 13.33%</w:t>
+      </w:r>
+    </w:p>
+    <w:p>
+      <w:r>
+        <w:t>d) 14.44%</w:t>
+      </w:r>
+    </w:p>
+    <w:p/>
+    <w:p>
+      <w:r>
+        <w:rPr>
+          <w:rFonts w:hint="default"/>
+          <w:lang w:val="en-US"/>
+        </w:rPr>
+        <w:t>38.</w:t>
+      </w:r>
+      <w:r>
+        <w:t xml:space="preserve"> 40% of a number a is 50% of a number b, find the value of a : b.</w:t>
+      </w:r>
+    </w:p>
+    <w:p>
+      <w:r>
+        <w:t>a) 2 : 3</w:t>
+      </w:r>
+    </w:p>
+    <w:p>
+      <w:r>
+        <w:t>b) 1 : 4</w:t>
+      </w:r>
+    </w:p>
+    <w:p>
+      <w:r>
+        <w:t>c) 1 : 5</w:t>
+      </w:r>
+    </w:p>
+    <w:p>
+      <w:r>
+        <w:t>d) 3 : 5</w:t>
+      </w:r>
+    </w:p>
+    <w:p/>
+    <w:p>
+      <w:r>
+        <w:rPr>
+          <w:rFonts w:hint="default"/>
+          <w:lang w:val="en-US"/>
+        </w:rPr>
+        <w:t>39.</w:t>
+      </w:r>
+      <w:r>
+        <w:t>The marked price of an article is 5 times the discount. Find the selling price in terms of discount.</w:t>
+      </w:r>
+    </w:p>
+    <w:p>
+      <w:r>
+        <w:t>a) 2.5 times the discount</w:t>
+      </w:r>
+    </w:p>
+    <w:p>
+      <w:r>
+        <w:t>b) 3.5 times the discount</w:t>
+      </w:r>
+    </w:p>
+    <w:p>
+      <w:r>
+        <w:t>c) 4 times the discount</w:t>
+      </w:r>
+    </w:p>
+    <w:p>
+      <w:r>
+        <w:t>d) 5 times the discount</w:t>
+      </w:r>
+    </w:p>
+    <w:p/>
+    <w:p>
+      <w:r>
+        <w:rPr>
+          <w:rFonts w:hint="default"/>
+          <w:lang w:val="en-US"/>
+        </w:rPr>
+        <w:t>40.</w:t>
+      </w:r>
+      <w:r>
+        <w:t xml:space="preserve"> Solve for x; x = 20% of 12% of 120% of 6250.</w:t>
+      </w:r>
+    </w:p>
+    <w:p>
+      <w:r>
+        <w:t>a) 270</w:t>
+      </w:r>
+    </w:p>
+    <w:p>
+      <w:r>
+        <w:t>b) 225</w:t>
+      </w:r>
+    </w:p>
+    <w:p>
+      <w:r>
+        <w:t>c) 200</w:t>
+      </w:r>
+    </w:p>
+    <w:p>
+      <w:pPr>
+        <w:rPr>
+          <w:rFonts w:hint="default"/>
+          <w:lang w:val="en-US"/>
+        </w:rPr>
+      </w:pPr>
+      <w:r>
+        <w:t>d) 180</w:t>
+      </w:r>
+      <w:r>
+        <w:rPr>
+          <w:rFonts w:hint="default"/>
+          <w:lang w:val="en-US"/>
+        </w:rPr>
+        <w:t xml:space="preserve"> </w:t>
+      </w:r>
+      <w:r>
+        <w:rPr>
+          <w:rFonts w:hint="default"/>
+          <w:b/>
+          <w:bCs/>
+          <w:lang w:val="en-US"/>
+        </w:rPr>
+        <w:t>Right</w:t>
+      </w:r>
+    </w:p>
+    <w:p/>
+    <w:p>
+      <w:r>
+        <w:rPr>
+          <w:rFonts w:hint="default"/>
+          <w:lang w:val="en-US"/>
+        </w:rPr>
+        <w:t>41.</w:t>
+      </w:r>
+      <w:r>
+        <w:t>A shopkeeper purchased an article for 500 rupees. At what price should he mark the article to allow a discount of 35% and still earn 100% profit.</w:t>
+      </w:r>
+    </w:p>
+    <w:p>
+      <w:r>
+        <w:t>a) 1539 rupees</w:t>
+      </w:r>
+    </w:p>
+    <w:p>
+      <w:r>
+        <w:t>b) 1593 rupees</w:t>
+      </w:r>
+    </w:p>
+    <w:p>
+      <w:r>
+        <w:t>c) 1555 rupees</w:t>
+      </w:r>
+    </w:p>
+    <w:p>
+      <w:r>
+        <w:t>d) 1599 rupees</w:t>
+      </w:r>
+    </w:p>
+    <w:p/>
+    <w:p>
+      <w:r>
+        <w:rPr>
+          <w:rFonts w:hint="default"/>
+          <w:lang w:val="en-US"/>
+        </w:rPr>
+        <w:t>42.</w:t>
+      </w:r>
+      <w:r>
+        <w:t xml:space="preserve"> A is 25% more than b. By what percent is b smaller than a?</w:t>
+      </w:r>
+    </w:p>
+    <w:p>
+      <w:r>
+        <w:t>a) 13.33%</w:t>
+      </w:r>
+    </w:p>
+    <w:p>
+      <w:pPr>
+        <w:rPr>
+          <w:rFonts w:hint="default"/>
+          <w:b/>
+          <w:bCs/>
+          <w:lang w:val="en-US"/>
+        </w:rPr>
+      </w:pPr>
+      <w:r>
+        <w:t>b) 20%</w:t>
+      </w:r>
+      <w:r>
+        <w:rPr>
+          <w:rFonts w:hint="default"/>
+          <w:b/>
+          <w:bCs/>
+          <w:lang w:val="en-US"/>
+        </w:rPr>
+        <w:t>Right</w:t>
+      </w:r>
+    </w:p>
+    <w:p>
+      <w:r>
+        <w:t>c) 22%</w:t>
+      </w:r>
+    </w:p>
+    <w:p>
+      <w:r>
+        <w:t>d) 30%</w:t>
+      </w:r>
+    </w:p>
+    <w:p/>
+    <w:p>
+      <w:r>
+        <w:rPr>
+          <w:rFonts w:hint="default"/>
+          <w:lang w:val="en-US"/>
+        </w:rPr>
+        <w:t>43.</w:t>
+      </w:r>
+      <w:r>
+        <w:t>If the discount is twice the cost price and the marked price is 10000, find the selling price. No profit or loss was made.</w:t>
+      </w:r>
+    </w:p>
+    <w:p>
+      <w:r>
+        <w:t>a) 1111.11 rupees</w:t>
+      </w:r>
+    </w:p>
+    <w:p>
+      <w:r>
+        <w:t>b) 3333.33 rupees</w:t>
+      </w:r>
+    </w:p>
+    <w:p>
+      <w:r>
+        <w:t>c) 5555.55 rupees</w:t>
+      </w:r>
+    </w:p>
+    <w:p>
+      <w:r>
+        <w:t>d) 7777.77 rupees</w:t>
+      </w:r>
+    </w:p>
+    <w:p/>
+    <w:p>
+      <w:r>
+        <w:rPr>
+          <w:rFonts w:hint="default"/>
+          <w:lang w:val="en-US"/>
+        </w:rPr>
+        <w:t>44.</w:t>
+      </w:r>
+      <w:r>
+        <w:t>The cost price of an article is 30% less than the selling price. The discount is 40% of the selling price. If the marked price is 12600 rupees, find the cost price.</w:t>
+      </w:r>
+    </w:p>
+    <w:p>
+      <w:r>
+        <w:t>a) 6300 rupees</w:t>
+      </w:r>
+    </w:p>
+    <w:p>
+      <w:r>
+        <w:t>b) 10000 rupees</w:t>
+      </w:r>
+    </w:p>
+    <w:p>
+      <w:r>
+        <w:t>c) 8400 rupees</w:t>
+      </w:r>
+    </w:p>
+    <w:p>
+      <w:r>
+        <w:t>d) 5600 rupees</w:t>
+      </w:r>
+    </w:p>
+    <w:p/>
+    <w:p>
+      <w:r>
+        <w:rPr>
+          <w:rFonts w:hint="default"/>
+          <w:lang w:val="en-US"/>
+        </w:rPr>
+        <w:t>45.</w:t>
+      </w:r>
+      <w:r>
+        <w:t xml:space="preserve"> If 33.33% of a number is 20 more than 16.66% of the number, find 120% of the number.</w:t>
+      </w:r>
+    </w:p>
+    <w:p>
+      <w:r>
+        <w:t>a) 121</w:t>
+      </w:r>
+    </w:p>
+    <w:p>
+      <w:r>
+        <w:t>b) 139</w:t>
+      </w:r>
+    </w:p>
+    <w:p>
+      <w:r>
+        <w:t>c) 144</w:t>
+      </w:r>
+    </w:p>
+    <w:p>
+      <w:r>
+        <w:t>d) 169</w:t>
+      </w:r>
+    </w:p>
+    <w:p/>
+    <w:p>
+      <w:r>
+        <w:rPr>
+          <w:rFonts w:hint="default"/>
+          <w:lang w:val="en-US"/>
+        </w:rPr>
+        <w:t>46.</w:t>
+      </w:r>
+      <w:r>
+        <w:t>Find the number if, 20% of a number is 20 more than 20% of another number 20.</w:t>
+      </w:r>
+    </w:p>
+    <w:p>
+      <w:r>
+        <w:t>a) 100</w:t>
+      </w:r>
+    </w:p>
+    <w:p>
+      <w:r>
+        <w:t>b) 110</w:t>
+      </w:r>
+    </w:p>
+    <w:p>
+      <w:r>
+        <w:t>c) 120</w:t>
+      </w:r>
+    </w:p>
+    <w:p>
+      <w:r>
+        <w:t>d) 125</w:t>
+      </w:r>
+    </w:p>
+    <w:p/>
+    <w:p>
+      <w:r>
+        <w:rPr>
+          <w:rFonts w:hint="default"/>
+          <w:lang w:val="en-US"/>
+        </w:rPr>
+        <w:t>47.</w:t>
+      </w:r>
+      <w:r>
+        <w:t>A number if doubled, then tripled and this process is repeated twice. What is the percentage change?</w:t>
+      </w:r>
+    </w:p>
+    <w:p>
+      <w:r>
+        <w:t>a) 3500%</w:t>
+      </w:r>
+    </w:p>
+    <w:p>
+      <w:r>
+        <w:t>b) 3000%</w:t>
+      </w:r>
+    </w:p>
+    <w:p>
+      <w:r>
+        <w:t>c) 2500%</w:t>
+      </w:r>
+    </w:p>
+    <w:p>
+      <w:r>
+        <w:t>d) 1750%</w:t>
+      </w:r>
+    </w:p>
+    <w:p/>
+    <w:p>
+      <w:r>
+        <w:rPr>
+          <w:rFonts w:hint="default"/>
+          <w:lang w:val="en-US"/>
+        </w:rPr>
+        <w:t>48.</w:t>
+      </w:r>
+      <w:r>
+        <w:t>By how much should 234 be reduced to make it 65% of itself?</w:t>
+      </w:r>
+    </w:p>
+    <w:p>
+      <w:r>
+        <w:t>a) 80.9</w:t>
+      </w:r>
+    </w:p>
+    <w:p>
+      <w:r>
+        <w:t>b) 81.9</w:t>
+      </w:r>
+    </w:p>
+    <w:p>
+      <w:r>
+        <w:t>c) 82.9</w:t>
+      </w:r>
+    </w:p>
+    <w:p>
+      <w:r>
+        <w:t>d) 83.9</w:t>
+      </w:r>
+    </w:p>
+    <w:p/>
+    <w:p>
+      <w:r>
+        <w:rPr>
+          <w:rFonts w:hint="default"/>
+          <w:lang w:val="en-US"/>
+        </w:rPr>
+        <w:t>49.</w:t>
+      </w:r>
+      <w:r>
+        <w:t>What is 90% of 900% of 9000% of 9?</w:t>
+      </w:r>
+    </w:p>
+    <w:p>
+      <w:r>
+        <w:t>a) 7290</w:t>
+      </w:r>
+    </w:p>
+    <w:p>
+      <w:r>
+        <w:t>b) 729</w:t>
+      </w:r>
+    </w:p>
+    <w:p>
+      <w:r>
+        <w:t>c) 6156</w:t>
+      </w:r>
+    </w:p>
+    <w:p>
+      <w:pPr>
+        <w:rPr>
+          <w:rFonts w:hint="default"/>
+          <w:lang w:val="en-US"/>
+        </w:rPr>
+      </w:pPr>
+      <w:r>
+        <w:t>d) 6561</w:t>
+      </w:r>
+      <w:r>
+        <w:rPr>
+          <w:rFonts w:hint="default"/>
+          <w:lang w:val="en-US"/>
+        </w:rPr>
+        <w:t xml:space="preserve"> </w:t>
+      </w:r>
+      <w:r>
+        <w:rPr>
+          <w:rFonts w:hint="default"/>
+          <w:b/>
+          <w:bCs/>
+          <w:lang w:val="en-US"/>
+        </w:rPr>
+        <w:t>Right</w:t>
+      </w:r>
+    </w:p>
+    <w:p/>
+    <w:p>
+      <w:r>
+        <w:rPr>
+          <w:rFonts w:hint="default"/>
+          <w:lang w:val="en-US"/>
+        </w:rPr>
+        <w:t>50.</w:t>
+      </w:r>
+      <w:r>
+        <w:t xml:space="preserve"> Out of 25 employees of a company, 13 are set of and the salaries of rest of the employees is increased by 24%. Find the total increase of decrease in company’s expenditure.</w:t>
+      </w:r>
+    </w:p>
+    <w:p>
+      <w:r>
+        <w:t>a) 40.48% decreased</w:t>
+      </w:r>
+    </w:p>
+    <w:p>
+      <w:r>
+        <w:t>b) 40.44% increased</w:t>
       </w:r>
       <w:bookmarkStart w:id="0" w:name="_GoBack"/>
       <w:bookmarkEnd w:id="0"/>
-      <w:r>
-        <w:t>profit was 500 rupees, find the new profit. It is known the initial profit percent was 20% of cost price</w:t>
-      </w:r>
-    </w:p>
-    <w:p/>
-    <w:p>
-      <w:r>
-        <w:t>a) 800 rupees</w:t>
-      </w:r>
-    </w:p>
-    <w:p>
-      <w:r>
-        <w:t>b) 900 rupees</w:t>
-      </w:r>
-    </w:p>
-    <w:p>
-      <w:r>
-        <w:t>c) 1000 rupees</w:t>
-      </w:r>
-    </w:p>
-    <w:p>
-      <w:r>
-        <w:t>d) 1250 rupees</w:t>
-      </w:r>
-    </w:p>
-    <w:p/>
-    <w:p>
-      <w:r>
-        <w:rPr>
-          <w:rFonts w:hint="default"/>
-          <w:lang w:val="en-US"/>
-        </w:rPr>
-        <w:t>34.</w:t>
-      </w:r>
-      <w:r>
-        <w:t>The price of a pair of slippers is decreased by 10% and the selling price is constant. If the initial profit percentage was equal to 25%, find the new profit percentage.</w:t>
-      </w:r>
-    </w:p>
-    <w:p>
-      <w:r>
-        <w:t>a) 35%</w:t>
-      </w:r>
-    </w:p>
-    <w:p>
-      <w:r>
-        <w:t>b) 38.8%</w:t>
-      </w:r>
-    </w:p>
-    <w:p>
-      <w:r>
-        <w:t>c) 40%</w:t>
-      </w:r>
-    </w:p>
-    <w:p>
-      <w:r>
-        <w:t>d) 42%</w:t>
-      </w:r>
-    </w:p>
-    <w:p/>
-    <w:p>
-      <w:r>
-        <w:rPr>
-          <w:rFonts w:hint="default"/>
-          <w:lang w:val="en-US"/>
-        </w:rPr>
-        <w:t>35.</w:t>
-      </w:r>
-      <w:r>
-        <w:t>The cost price of an article is doubled, and the selling price is made half. If the initial profit percentage was 500%, find the profit percentage now.</w:t>
-      </w:r>
-    </w:p>
-    <w:p>
-      <w:r>
-        <w:t>a) 25%</w:t>
-      </w:r>
-    </w:p>
-    <w:p>
-      <w:r>
-        <w:t>b) 50%</w:t>
-      </w:r>
-    </w:p>
-    <w:p>
-      <w:r>
-        <w:t>c) 100%</w:t>
-      </w:r>
-    </w:p>
-    <w:p>
-      <w:r>
-        <w:t>d) 250%</w:t>
-      </w:r>
-    </w:p>
-    <w:p/>
-    <w:p>
-      <w:r>
-        <w:rPr>
-          <w:rFonts w:hint="default"/>
-          <w:lang w:val="en-US"/>
-        </w:rPr>
-        <w:t>36.</w:t>
-      </w:r>
-      <w:r>
-        <w:t>A shopkeeper increases the price of sugar by 25%. By how much a family should decrease their consumption to maintain the regular price?</w:t>
-      </w:r>
-    </w:p>
-    <w:p>
-      <w:r>
-        <w:t>a) 25% increase</w:t>
-      </w:r>
-    </w:p>
-    <w:p>
-      <w:r>
-        <w:t>b) 25% decrease</w:t>
-      </w:r>
-    </w:p>
-    <w:p>
-      <w:r>
-        <w:t>c) 20% increase</w:t>
-      </w:r>
-    </w:p>
-    <w:p>
-      <w:r>
-        <w:t>d) 20% decrease</w:t>
-      </w:r>
-    </w:p>
-    <w:p/>
-    <w:p>
-      <w:r>
-        <w:rPr>
-          <w:rFonts w:hint="default"/>
-          <w:lang w:val="en-US"/>
-        </w:rPr>
-        <w:t>37.</w:t>
-      </w:r>
-      <w:r>
-        <w:t xml:space="preserve"> The profit on selling 15 articles is equal to the cost price of 2 articles. Find the profit percentage.</w:t>
-      </w:r>
-    </w:p>
-    <w:p>
-      <w:r>
-        <w:t>a) 11.11%</w:t>
-      </w:r>
-    </w:p>
-    <w:p>
-      <w:r>
-        <w:t>b) 12.22%</w:t>
-      </w:r>
-    </w:p>
-    <w:p>
-      <w:r>
-        <w:t>c) 13.33%</w:t>
-      </w:r>
-    </w:p>
-    <w:p>
-      <w:r>
-        <w:t>d) 14.44%</w:t>
-      </w:r>
-    </w:p>
-    <w:p/>
-    <w:p>
-      <w:r>
-        <w:rPr>
-          <w:rFonts w:hint="default"/>
-          <w:lang w:val="en-US"/>
-        </w:rPr>
-        <w:t>38.</w:t>
-      </w:r>
-      <w:r>
-        <w:t xml:space="preserve"> 40% of a number a is 50% of a number b, find the value of a : b.</w:t>
-      </w:r>
-    </w:p>
-    <w:p>
-      <w:r>
-        <w:t>a) 2 : 3</w:t>
-      </w:r>
-    </w:p>
-    <w:p>
-      <w:r>
-        <w:t>b) 1 : 4</w:t>
-      </w:r>
-    </w:p>
-    <w:p>
-      <w:r>
-        <w:t>c) 1 : 5</w:t>
-      </w:r>
-    </w:p>
-    <w:p>
-      <w:r>
-        <w:t>d) 3 : 5</w:t>
-      </w:r>
-    </w:p>
-    <w:p/>
-    <w:p>
-      <w:r>
-        <w:rPr>
-          <w:rFonts w:hint="default"/>
-          <w:lang w:val="en-US"/>
-        </w:rPr>
-        <w:t>39.</w:t>
-      </w:r>
-      <w:r>
-        <w:t>The marked price of an article is 5 times the discount. Find the selling price in terms of discount.</w:t>
-      </w:r>
-    </w:p>
-    <w:p>
-      <w:r>
-        <w:t>a) 2.5 times the discount</w:t>
-      </w:r>
-    </w:p>
-    <w:p>
-      <w:r>
-        <w:t>b) 3.5 times the discount</w:t>
-      </w:r>
-    </w:p>
-    <w:p>
-      <w:r>
-        <w:t>c) 4 times the discount</w:t>
-      </w:r>
-    </w:p>
-    <w:p>
-      <w:r>
-        <w:t>d) 5 times the discount</w:t>
-      </w:r>
-    </w:p>
-    <w:p/>
-    <w:p>
-      <w:r>
-        <w:rPr>
-          <w:rFonts w:hint="default"/>
-          <w:lang w:val="en-US"/>
-        </w:rPr>
-        <w:t>40.</w:t>
-      </w:r>
-      <w:r>
-        <w:t xml:space="preserve"> Solve for x; x = 20% of 12% of 120% of 6250.</w:t>
-      </w:r>
-    </w:p>
-    <w:p>
-      <w:r>
-        <w:t>a) 270</w:t>
-      </w:r>
-    </w:p>
-    <w:p>
-      <w:r>
-        <w:t>b) 225</w:t>
-      </w:r>
-    </w:p>
-    <w:p>
-      <w:r>
-        <w:t>c) 200</w:t>
-      </w:r>
-    </w:p>
-    <w:p>
-      <w:r>
-        <w:t>d) 180</w:t>
-      </w:r>
-    </w:p>
-    <w:p/>
-    <w:p>
-      <w:r>
-        <w:rPr>
-          <w:rFonts w:hint="default"/>
-          <w:lang w:val="en-US"/>
-        </w:rPr>
-        <w:t>41.</w:t>
-      </w:r>
-      <w:r>
-        <w:t>A shopkeeper purchased an article for 500 rupees. At what price should he mark the article to allow a discount of 35% and still earn 100% profit.</w:t>
-      </w:r>
-    </w:p>
-    <w:p>
-      <w:r>
-        <w:t>a) 1539 rupees</w:t>
-      </w:r>
-    </w:p>
-    <w:p>
-      <w:r>
-        <w:t>b) 1593 rupees</w:t>
-      </w:r>
-    </w:p>
-    <w:p>
-      <w:r>
-        <w:t>c) 1555 rupees</w:t>
-      </w:r>
-    </w:p>
-    <w:p>
-      <w:r>
-        <w:t>d) 1599 rupees</w:t>
-      </w:r>
-    </w:p>
-    <w:p/>
-    <w:p>
-      <w:r>
-        <w:rPr>
-          <w:rFonts w:hint="default"/>
-          <w:lang w:val="en-US"/>
-        </w:rPr>
-        <w:t>42.</w:t>
-      </w:r>
-      <w:r>
-        <w:t xml:space="preserve"> A is 25% more than b. By what percent is b smaller than a?</w:t>
-      </w:r>
-    </w:p>
-    <w:p>
-      <w:r>
-        <w:t>a) 13.33%</w:t>
-      </w:r>
-    </w:p>
-    <w:p>
-      <w:r>
-        <w:t>b) 20%</w:t>
-      </w:r>
-    </w:p>
-    <w:p>
-      <w:r>
-        <w:t>c) 22%</w:t>
-      </w:r>
-    </w:p>
-    <w:p>
-      <w:r>
-        <w:t>d) 30%</w:t>
-      </w:r>
-    </w:p>
-    <w:p/>
-    <w:p>
-      <w:r>
-        <w:rPr>
-          <w:rFonts w:hint="default"/>
-          <w:lang w:val="en-US"/>
-        </w:rPr>
-        <w:t>43.</w:t>
-      </w:r>
-      <w:r>
-        <w:t>If the discount is twice the cost price and the marked price is 10000, find the selling price. No profit or loss was made.</w:t>
-      </w:r>
-    </w:p>
-    <w:p>
-      <w:r>
-        <w:t>a) 1111.11 rupees</w:t>
-      </w:r>
-    </w:p>
-    <w:p>
-      <w:r>
-        <w:t>b) 3333.33 rupees</w:t>
-      </w:r>
-    </w:p>
-    <w:p>
-      <w:r>
-        <w:t>c) 5555.55 rupees</w:t>
-      </w:r>
-    </w:p>
-    <w:p>
-      <w:r>
-        <w:t>d) 7777.77 rupees</w:t>
-      </w:r>
-    </w:p>
-    <w:p/>
-    <w:p>
-      <w:r>
-        <w:rPr>
-          <w:rFonts w:hint="default"/>
-          <w:lang w:val="en-US"/>
-        </w:rPr>
-        <w:t>44.</w:t>
-      </w:r>
-      <w:r>
-        <w:t>The cost price of an article is 30% less than the selling price. The discount is 40% of the selling price. If the marked price is 12600 rupees, find the cost price.</w:t>
-      </w:r>
-    </w:p>
-    <w:p>
-      <w:r>
-        <w:t>a) 6300 rupees</w:t>
-      </w:r>
-    </w:p>
-    <w:p>
-      <w:r>
-        <w:t>b) 10000 rupees</w:t>
-      </w:r>
-    </w:p>
-    <w:p>
-      <w:r>
-        <w:t>c) 8400 rupees</w:t>
-      </w:r>
-    </w:p>
-    <w:p>
-      <w:r>
-        <w:t>d) 5600 rupees</w:t>
-      </w:r>
-    </w:p>
-    <w:p/>
-    <w:p>
-      <w:r>
-        <w:rPr>
-          <w:rFonts w:hint="default"/>
-          <w:lang w:val="en-US"/>
-        </w:rPr>
-        <w:t>45.</w:t>
-      </w:r>
-      <w:r>
-        <w:t xml:space="preserve"> If 33.33% of a number is 20 more than 16.66% of the number, find 120% of the number.</w:t>
-      </w:r>
-    </w:p>
-    <w:p>
-      <w:r>
-        <w:t>a) 121</w:t>
-      </w:r>
-    </w:p>
-    <w:p>
-      <w:r>
-        <w:t>b) 139</w:t>
-      </w:r>
-    </w:p>
-    <w:p>
-      <w:r>
-        <w:t>c) 144</w:t>
-      </w:r>
-    </w:p>
-    <w:p>
-      <w:r>
-        <w:t>d) 169</w:t>
-      </w:r>
-    </w:p>
-    <w:p/>
-    <w:p>
-      <w:r>
-        <w:rPr>
-          <w:rFonts w:hint="default"/>
-          <w:lang w:val="en-US"/>
-        </w:rPr>
-        <w:t>46.</w:t>
-      </w:r>
-      <w:r>
-        <w:t>Find the number if, 20% of a number is 20 more than 20% of another number 20.</w:t>
-      </w:r>
-    </w:p>
-    <w:p>
-      <w:r>
-        <w:t>a) 100</w:t>
-      </w:r>
-    </w:p>
-    <w:p>
-      <w:r>
-        <w:t>b) 110</w:t>
-      </w:r>
-    </w:p>
-    <w:p>
-      <w:r>
-        <w:t>c) 120</w:t>
-      </w:r>
-    </w:p>
-    <w:p>
-      <w:r>
-        <w:t>d) 125</w:t>
-      </w:r>
-    </w:p>
-    <w:p/>
-    <w:p>
-      <w:r>
-        <w:rPr>
-          <w:rFonts w:hint="default"/>
-          <w:lang w:val="en-US"/>
-        </w:rPr>
-        <w:t>47.</w:t>
-      </w:r>
-      <w:r>
-        <w:t>A number if doubled, then tripled and this process is repeated twice. What is the percentage change?</w:t>
-      </w:r>
-    </w:p>
-    <w:p>
-      <w:r>
-        <w:t>a) 3500%</w:t>
-      </w:r>
-    </w:p>
-    <w:p>
-      <w:r>
-        <w:t>b) 3000%</w:t>
-      </w:r>
-    </w:p>
-    <w:p>
-      <w:r>
-        <w:t>c) 2500%</w:t>
-      </w:r>
-    </w:p>
-    <w:p>
-      <w:r>
-        <w:t>d) 1750%</w:t>
-      </w:r>
-    </w:p>
-    <w:p/>
-    <w:p>
-      <w:r>
-        <w:rPr>
-          <w:rFonts w:hint="default"/>
-          <w:lang w:val="en-US"/>
-        </w:rPr>
-        <w:t>48.</w:t>
-      </w:r>
-      <w:r>
-        <w:t>By how much should 234 be reduced to make it 65% of itself?</w:t>
-      </w:r>
-    </w:p>
-    <w:p>
-      <w:r>
-        <w:t>a) 80.9</w:t>
-      </w:r>
-    </w:p>
-    <w:p>
-      <w:r>
-        <w:t>b) 81.9</w:t>
-      </w:r>
-    </w:p>
-    <w:p>
-      <w:r>
-        <w:t>c) 82.9</w:t>
-      </w:r>
-    </w:p>
-    <w:p>
-      <w:r>
-        <w:t>d) 83.9</w:t>
-      </w:r>
-    </w:p>
-    <w:p/>
-    <w:p>
-      <w:r>
-        <w:rPr>
-          <w:rFonts w:hint="default"/>
-          <w:lang w:val="en-US"/>
-        </w:rPr>
-        <w:t>49.</w:t>
-      </w:r>
-      <w:r>
-        <w:t>What is 90% of 900% of 9000% of 9?</w:t>
-      </w:r>
-    </w:p>
-    <w:p>
-      <w:r>
-        <w:t>a) 7290</w:t>
-      </w:r>
-    </w:p>
-    <w:p>
-      <w:r>
-        <w:t>b) 729</w:t>
-      </w:r>
-    </w:p>
-    <w:p>
-      <w:r>
-        <w:t>c) 6156</w:t>
-      </w:r>
-    </w:p>
-    <w:p>
-      <w:r>
-        <w:t>d) 6561</w:t>
-      </w:r>
-    </w:p>
-    <w:p/>
-    <w:p>
-      <w:r>
-        <w:rPr>
-          <w:rFonts w:hint="default"/>
-          <w:lang w:val="en-US"/>
-        </w:rPr>
-        <w:t>50.</w:t>
-      </w:r>
-      <w:r>
-        <w:t xml:space="preserve"> Out of 25 employees of a company, 13 are set of and the salaries of rest of the employees is increased by 24%. Find the total increase of decrease in company’s expenditure.</w:t>
-      </w:r>
-    </w:p>
-    <w:p>
-      <w:r>
-        <w:t>a) 40.48% decreased</w:t>
-      </w:r>
-    </w:p>
-    <w:p>
-      <w:r>
-        <w:t>b) 40.44% increased</w:t>
-      </w:r>
     </w:p>
     <w:p>
       <w:r>
@@ -2423,7 +2558,7 @@
     <w:sdtPr>
       <w:id w:val="1209273486"/>
       <w:docPartObj>
-        <w:docPartGallery w:val="AutoText"/>
+        <w:docPartGallery w:val="autotext"/>
       </w:docPartObj>
     </w:sdtPr>
     <w:sdtContent>
@@ -2436,13 +2571,13 @@
             <w:lang w:eastAsia="zh-TW"/>
           </w:rPr>
           <w:pict>
-            <v:shape id="PowerPlusWaterMarkObject1209473517" o:spid="_x0000_s2050" o:spt="136" type="#_x0000_t136" style="position:absolute;left:0pt;height:131.95pt;width:527.85pt;mso-position-horizontal:center;mso-position-horizontal-relative:margin;mso-position-vertical:center;mso-position-vertical-relative:margin;rotation:20643840f;z-index:-251657216;mso-width-relative:page;mso-height-relative:page;" fillcolor="#C0C0C0" filled="t" stroked="f" coordsize="21600,21600" o:allowincell="f">
+            <v:shape id="PowerPlusWaterMarkObject1209473517" o:spid="_x0000_s4097" o:spt="136" type="#_x0000_t136" style="position:absolute;left:0pt;height:131.95pt;width:527.85pt;mso-position-horizontal:center;mso-position-horizontal-relative:margin;mso-position-vertical:center;mso-position-vertical-relative:margin;rotation:20643840f;z-index:-251657216;mso-width-relative:page;mso-height-relative:page;" fillcolor="#C0C0C0" filled="t" stroked="f" coordsize="21600,21600" o:allowincell="f">
               <v:path/>
               <v:fill on="t" opacity="32768f" focussize="0,0"/>
               <v:stroke on="f"/>
               <v:imagedata o:title=""/>
               <o:lock v:ext="edit"/>
-              <v:textpath on="t" fitpath="t" trim="f" xscale="f" string="CDAC MUMBAI" style="font-family:Calibri;font-size:1pt;v-text-align:center;"/>
+              <v:textpath on="t" fitshape="t" fitpath="t" trim="f" xscale="f" string="CDAC MUMBAI" style="font-family:Calibri;font-size:1pt;v-text-align:center;"/>
             </v:shape>
           </w:pict>
         </w:r>
@@ -2514,7 +2649,7 @@
     <w:lsdException w:uiPriority="99" w:name="Normal Indent"/>
     <w:lsdException w:uiPriority="99" w:name="footnote text"/>
     <w:lsdException w:uiPriority="99" w:name="annotation text"/>
-    <w:lsdException w:uiPriority="99" w:name="header"/>
+    <w:lsdException w:qFormat="1" w:uiPriority="99" w:name="header"/>
     <w:lsdException w:qFormat="1" w:uiPriority="99" w:name="footer"/>
     <w:lsdException w:uiPriority="99" w:name="index heading"/>
     <w:lsdException w:qFormat="1" w:uiPriority="35" w:name="caption"/>
@@ -2805,6 +2940,7 @@
     <w:link w:val="12"/>
     <w:semiHidden/>
     <w:unhideWhenUsed/>
+    <w:qFormat/>
     <w:uiPriority w:val="99"/>
     <w:pPr>
       <w:tabs>
@@ -2836,6 +2972,7 @@
     <w:name w:val="Title Char"/>
     <w:basedOn w:val="2"/>
     <w:link w:val="7"/>
+    <w:qFormat/>
     <w:uiPriority w:val="1"/>
     <w:rPr>
       <w:rFonts w:ascii="Times New Roman" w:hAnsi="Times New Roman" w:eastAsia="Times New Roman" w:cs="Times New Roman"/>
@@ -2849,6 +2986,7 @@
     <w:name w:val="Body Text Char"/>
     <w:basedOn w:val="2"/>
     <w:link w:val="4"/>
+    <w:qFormat/>
     <w:uiPriority w:val="1"/>
     <w:rPr>
       <w:rFonts w:ascii="Times New Roman" w:hAnsi="Times New Roman" w:eastAsia="Times New Roman" w:cs="Times New Roman"/>
@@ -3191,7 +3329,7 @@
 <s:customData xmlns="http://www.wps.cn/officeDocument/2013/wpsCustomData" xmlns:s="http://www.wps.cn/officeDocument/2013/wpsCustomData">
   <customSectProps/>
   <customShpExts>
-    <customShpInfo spid="_x0000_s2050"/>
+    <customShpInfo spid="_x0000_s4097"/>
   </customShpExts>
 </s:customData>
 </file>

--- a/apti/Profit & Loss ,Percentage QB - 2.docx
+++ b/apti/Profit & Loss ,Percentage QB - 2.docx
@@ -1720,9 +1720,31 @@
       </w:r>
     </w:p>
     <w:p>
+      <w:pPr>
+        <w:rPr>
+          <w:rFonts w:hint="default"/>
+          <w:lang w:val="en-US"/>
+        </w:rPr>
+      </w:pPr>
       <w:r>
         <w:t>a) 7.5%</w:t>
       </w:r>
+      <w:r>
+        <w:rPr>
+          <w:rFonts w:hint="default"/>
+          <w:lang w:val="en-US"/>
+        </w:rPr>
+        <w:t xml:space="preserve"> </w:t>
+      </w:r>
+      <w:r>
+        <w:rPr>
+          <w:rFonts w:hint="default"/>
+          <w:b/>
+          <w:bCs/>
+          <w:lang w:val="en-US"/>
+        </w:rPr>
+        <w:t>Rigth</w:t>
+      </w:r>
     </w:p>
     <w:p>
       <w:r>
@@ -1832,9 +1854,31 @@
       </w:r>
     </w:p>
     <w:p>
+      <w:pPr>
+        <w:rPr>
+          <w:rFonts w:hint="default"/>
+          <w:lang w:val="en-US"/>
+        </w:rPr>
+      </w:pPr>
       <w:r>
         <w:t>c) 1000 rupees</w:t>
       </w:r>
+      <w:r>
+        <w:rPr>
+          <w:rFonts w:hint="default"/>
+          <w:lang w:val="en-US"/>
+        </w:rPr>
+        <w:t xml:space="preserve"> </w:t>
+      </w:r>
+      <w:r>
+        <w:rPr>
+          <w:rFonts w:hint="default"/>
+          <w:b/>
+          <w:bCs/>
+          <w:lang w:val="en-US"/>
+        </w:rPr>
+        <w:t>Rigth</w:t>
+      </w:r>
     </w:p>
     <w:p>
       <w:r>
@@ -1860,9 +1904,24 @@
       </w:r>
     </w:p>
     <w:p>
+      <w:pPr>
+        <w:rPr>
+          <w:rFonts w:hint="default"/>
+          <w:lang w:val="en-US"/>
+        </w:rPr>
+      </w:pPr>
       <w:r>
         <w:t>b) 38.8%</w:t>
       </w:r>
+      <w:r>
+        <w:rPr>
+          <w:rFonts w:hint="default"/>
+          <w:b/>
+          <w:bCs/>
+          <w:lang w:val="en-US"/>
+        </w:rPr>
+        <w:t xml:space="preserve"> Right</w:t>
+      </w:r>
     </w:p>
     <w:p>
       <w:r>
@@ -1893,9 +1952,24 @@
       </w:r>
     </w:p>
     <w:p>
+      <w:pPr>
+        <w:rPr>
+          <w:rFonts w:hint="default"/>
+          <w:lang w:val="en-US"/>
+        </w:rPr>
+      </w:pPr>
       <w:r>
         <w:t>b) 50%</w:t>
       </w:r>
+      <w:r>
+        <w:rPr>
+          <w:rFonts w:hint="default"/>
+          <w:b/>
+          <w:bCs/>
+          <w:lang w:val="en-US"/>
+        </w:rPr>
+        <w:t xml:space="preserve"> Right</w:t>
+      </w:r>
     </w:p>
     <w:p>
       <w:r>
@@ -1931,9 +2005,31 @@
       </w:r>
     </w:p>
     <w:p>
+      <w:pPr>
+        <w:rPr>
+          <w:rFonts w:hint="default"/>
+          <w:lang w:val="en-US"/>
+        </w:rPr>
+      </w:pPr>
       <w:r>
         <w:t>c) 20% increase</w:t>
       </w:r>
+      <w:r>
+        <w:rPr>
+          <w:rFonts w:hint="default"/>
+          <w:lang w:val="en-US"/>
+        </w:rPr>
+        <w:t xml:space="preserve"> </w:t>
+      </w:r>
+      <w:r>
+        <w:rPr>
+          <w:rFonts w:hint="default"/>
+          <w:b/>
+          <w:bCs/>
+          <w:lang w:val="en-US"/>
+        </w:rPr>
+        <w:t>Rigth</w:t>
+      </w:r>
     </w:p>
     <w:p>
       <w:r>
@@ -1964,9 +2060,31 @@
       </w:r>
     </w:p>
     <w:p>
+      <w:pPr>
+        <w:rPr>
+          <w:rFonts w:hint="default"/>
+          <w:lang w:val="en-US"/>
+        </w:rPr>
+      </w:pPr>
       <w:r>
         <w:t>c) 13.33%</w:t>
       </w:r>
+      <w:r>
+        <w:rPr>
+          <w:rFonts w:hint="default"/>
+          <w:lang w:val="en-US"/>
+        </w:rPr>
+        <w:t xml:space="preserve"> </w:t>
+      </w:r>
+      <w:r>
+        <w:rPr>
+          <w:rFonts w:hint="default"/>
+          <w:b/>
+          <w:bCs/>
+          <w:lang w:val="en-US"/>
+        </w:rPr>
+        <w:t>Rigtht</w:t>
+      </w:r>
     </w:p>
     <w:p>
       <w:r>
@@ -2006,6 +2124,26 @@
         <w:t>d) 3 : 5</w:t>
       </w:r>
     </w:p>
+    <w:p>
+      <w:pPr>
+        <w:rPr>
+          <w:rFonts w:hint="default"/>
+          <w:b/>
+          <w:bCs/>
+          <w:lang w:val="en-US"/>
+        </w:rPr>
+      </w:pPr>
+      <w:r>
+        <w:rPr>
+          <w:rFonts w:hint="default"/>
+          <w:b/>
+          <w:bCs/>
+          <w:lang w:val="en-US"/>
+        </w:rPr>
+        <w:t>Right 5:4</w:t>
+      </w:r>
+    </w:p>
+    <w:p/>
     <w:p/>
     <w:p>
       <w:r>
@@ -2030,9 +2168,33 @@
       </w:r>
     </w:p>
     <w:p>
+      <w:pPr>
+        <w:rPr>
+          <w:rFonts w:hint="default"/>
+          <w:b/>
+          <w:bCs/>
+          <w:lang w:val="en-US"/>
+        </w:rPr>
+      </w:pPr>
       <w:r>
         <w:t>c) 4 times the discount</w:t>
       </w:r>
+      <w:r>
+        <w:rPr>
+          <w:rFonts w:hint="default"/>
+          <w:lang w:val="en-US"/>
+        </w:rPr>
+        <w:t xml:space="preserve"> </w:t>
+      </w:r>
+      <w:r>
+        <w:rPr>
+          <w:rFonts w:hint="default"/>
+          <w:b/>
+          <w:bCs/>
+          <w:lang w:val="en-US"/>
+        </w:rPr>
+        <w:t>Right</w:t>
+      </w:r>
     </w:p>
     <w:p>
       <w:r>
@@ -2108,9 +2270,33 @@
       </w:r>
     </w:p>
     <w:p>
+      <w:pPr>
+        <w:rPr>
+          <w:rFonts w:hint="default"/>
+          <w:b/>
+          <w:bCs/>
+          <w:lang w:val="en-US"/>
+        </w:rPr>
+      </w:pPr>
       <w:r>
         <w:t>a) 1539 rupees</w:t>
       </w:r>
+      <w:r>
+        <w:rPr>
+          <w:rFonts w:hint="default"/>
+          <w:lang w:val="en-US"/>
+        </w:rPr>
+        <w:t xml:space="preserve"> </w:t>
+      </w:r>
+      <w:r>
+        <w:rPr>
+          <w:rFonts w:hint="default"/>
+          <w:b/>
+          <w:bCs/>
+          <w:lang w:val="en-US"/>
+        </w:rPr>
+        <w:t>Right</w:t>
+      </w:r>
     </w:p>
     <w:p>
       <w:r>
@@ -2160,6 +2346,13 @@
       <w:r>
         <w:rPr>
           <w:rFonts w:hint="default"/>
+          <w:lang w:val="en-US"/>
+        </w:rPr>
+        <w:t xml:space="preserve"> </w:t>
+      </w:r>
+      <w:r>
+        <w:rPr>
+          <w:rFonts w:hint="default"/>
           <w:b/>
           <w:bCs/>
           <w:lang w:val="en-US"/>
@@ -2170,295 +2363,446 @@
     <w:p>
       <w:r>
         <w:t>c) 22%</w:t>
-      </w:r>
-    </w:p>
-    <w:p>
-      <w:r>
-        <w:t>d) 30%</w:t>
-      </w:r>
-    </w:p>
-    <w:p/>
-    <w:p>
-      <w:r>
-        <w:rPr>
-          <w:rFonts w:hint="default"/>
-          <w:lang w:val="en-US"/>
-        </w:rPr>
-        <w:t>43.</w:t>
-      </w:r>
-      <w:r>
-        <w:t>If the discount is twice the cost price and the marked price is 10000, find the selling price. No profit or loss was made.</w:t>
-      </w:r>
-    </w:p>
-    <w:p>
-      <w:r>
-        <w:t>a) 1111.11 rupees</w:t>
-      </w:r>
-    </w:p>
-    <w:p>
-      <w:r>
-        <w:t>b) 3333.33 rupees</w:t>
-      </w:r>
-    </w:p>
-    <w:p>
-      <w:r>
-        <w:t>c) 5555.55 rupees</w:t>
-      </w:r>
-    </w:p>
-    <w:p>
-      <w:r>
-        <w:t>d) 7777.77 rupees</w:t>
-      </w:r>
-    </w:p>
-    <w:p/>
-    <w:p>
-      <w:r>
-        <w:rPr>
-          <w:rFonts w:hint="default"/>
-          <w:lang w:val="en-US"/>
-        </w:rPr>
-        <w:t>44.</w:t>
-      </w:r>
-      <w:r>
-        <w:t>The cost price of an article is 30% less than the selling price. The discount is 40% of the selling price. If the marked price is 12600 rupees, find the cost price.</w:t>
-      </w:r>
-    </w:p>
-    <w:p>
-      <w:r>
-        <w:t>a) 6300 rupees</w:t>
-      </w:r>
-    </w:p>
-    <w:p>
-      <w:r>
-        <w:t>b) 10000 rupees</w:t>
-      </w:r>
-    </w:p>
-    <w:p>
-      <w:r>
-        <w:t>c) 8400 rupees</w:t>
-      </w:r>
-    </w:p>
-    <w:p>
-      <w:r>
-        <w:t>d) 5600 rupees</w:t>
-      </w:r>
-    </w:p>
-    <w:p/>
-    <w:p>
-      <w:r>
-        <w:rPr>
-          <w:rFonts w:hint="default"/>
-          <w:lang w:val="en-US"/>
-        </w:rPr>
-        <w:t>45.</w:t>
-      </w:r>
-      <w:r>
-        <w:t xml:space="preserve"> If 33.33% of a number is 20 more than 16.66% of the number, find 120% of the number.</w:t>
-      </w:r>
-    </w:p>
-    <w:p>
-      <w:r>
-        <w:t>a) 121</w:t>
-      </w:r>
-    </w:p>
-    <w:p>
-      <w:r>
-        <w:t>b) 139</w:t>
-      </w:r>
-    </w:p>
-    <w:p>
-      <w:r>
-        <w:t>c) 144</w:t>
-      </w:r>
-    </w:p>
-    <w:p>
-      <w:r>
-        <w:t>d) 169</w:t>
-      </w:r>
-    </w:p>
-    <w:p/>
-    <w:p>
-      <w:r>
-        <w:rPr>
-          <w:rFonts w:hint="default"/>
-          <w:lang w:val="en-US"/>
-        </w:rPr>
-        <w:t>46.</w:t>
-      </w:r>
-      <w:r>
-        <w:t>Find the number if, 20% of a number is 20 more than 20% of another number 20.</w:t>
-      </w:r>
-    </w:p>
-    <w:p>
-      <w:r>
-        <w:t>a) 100</w:t>
-      </w:r>
-    </w:p>
-    <w:p>
-      <w:r>
-        <w:t>b) 110</w:t>
-      </w:r>
-    </w:p>
-    <w:p>
-      <w:r>
-        <w:t>c) 120</w:t>
-      </w:r>
-    </w:p>
-    <w:p>
-      <w:r>
-        <w:t>d) 125</w:t>
-      </w:r>
-    </w:p>
-    <w:p/>
-    <w:p>
-      <w:r>
-        <w:rPr>
-          <w:rFonts w:hint="default"/>
-          <w:lang w:val="en-US"/>
-        </w:rPr>
-        <w:t>47.</w:t>
-      </w:r>
-      <w:r>
-        <w:t>A number if doubled, then tripled and this process is repeated twice. What is the percentage change?</w:t>
-      </w:r>
-    </w:p>
-    <w:p>
-      <w:r>
-        <w:t>a) 3500%</w:t>
-      </w:r>
-    </w:p>
-    <w:p>
-      <w:r>
-        <w:t>b) 3000%</w:t>
-      </w:r>
-    </w:p>
-    <w:p>
-      <w:r>
-        <w:t>c) 2500%</w:t>
-      </w:r>
-    </w:p>
-    <w:p>
-      <w:r>
-        <w:t>d) 1750%</w:t>
-      </w:r>
-    </w:p>
-    <w:p/>
-    <w:p>
-      <w:r>
-        <w:rPr>
-          <w:rFonts w:hint="default"/>
-          <w:lang w:val="en-US"/>
-        </w:rPr>
-        <w:t>48.</w:t>
-      </w:r>
-      <w:r>
-        <w:t>By how much should 234 be reduced to make it 65% of itself?</w:t>
-      </w:r>
-    </w:p>
-    <w:p>
-      <w:r>
-        <w:t>a) 80.9</w:t>
-      </w:r>
-    </w:p>
-    <w:p>
-      <w:r>
-        <w:t>b) 81.9</w:t>
-      </w:r>
-    </w:p>
-    <w:p>
-      <w:r>
-        <w:t>c) 82.9</w:t>
-      </w:r>
-    </w:p>
-    <w:p>
-      <w:r>
-        <w:t>d) 83.9</w:t>
-      </w:r>
-    </w:p>
-    <w:p/>
-    <w:p>
-      <w:r>
-        <w:rPr>
-          <w:rFonts w:hint="default"/>
-          <w:lang w:val="en-US"/>
-        </w:rPr>
-        <w:t>49.</w:t>
-      </w:r>
-      <w:r>
-        <w:t>What is 90% of 900% of 9000% of 9?</w:t>
-      </w:r>
-    </w:p>
-    <w:p>
-      <w:r>
-        <w:t>a) 7290</w:t>
-      </w:r>
-    </w:p>
-    <w:p>
-      <w:r>
-        <w:t>b) 729</w:t>
-      </w:r>
-    </w:p>
-    <w:p>
-      <w:r>
-        <w:t>c) 6156</w:t>
-      </w:r>
-    </w:p>
-    <w:p>
-      <w:pPr>
-        <w:rPr>
-          <w:rFonts w:hint="default"/>
-          <w:lang w:val="en-US"/>
-        </w:rPr>
-      </w:pPr>
-      <w:r>
-        <w:t>d) 6561</w:t>
-      </w:r>
-      <w:r>
-        <w:rPr>
-          <w:rFonts w:hint="default"/>
-          <w:lang w:val="en-US"/>
-        </w:rPr>
-        <w:t xml:space="preserve"> </w:t>
-      </w:r>
-      <w:r>
-        <w:rPr>
-          <w:rFonts w:hint="default"/>
-          <w:b/>
-          <w:bCs/>
-          <w:lang w:val="en-US"/>
-        </w:rPr>
-        <w:t>Right</w:t>
-      </w:r>
-    </w:p>
-    <w:p/>
-    <w:p>
-      <w:r>
-        <w:rPr>
-          <w:rFonts w:hint="default"/>
-          <w:lang w:val="en-US"/>
-        </w:rPr>
-        <w:t>50.</w:t>
-      </w:r>
-      <w:r>
-        <w:t xml:space="preserve"> Out of 25 employees of a company, 13 are set of and the salaries of rest of the employees is increased by 24%. Find the total increase of decrease in company’s expenditure.</w:t>
-      </w:r>
-    </w:p>
-    <w:p>
-      <w:r>
-        <w:t>a) 40.48% decreased</w:t>
-      </w:r>
-    </w:p>
-    <w:p>
-      <w:r>
-        <w:t>b) 40.44% increased</w:t>
       </w:r>
       <w:bookmarkStart w:id="0" w:name="_GoBack"/>
       <w:bookmarkEnd w:id="0"/>
     </w:p>
     <w:p>
       <w:r>
+        <w:t>d) 30%</w:t>
+      </w:r>
+    </w:p>
+    <w:p/>
+    <w:p>
+      <w:r>
+        <w:rPr>
+          <w:rFonts w:hint="default"/>
+          <w:lang w:val="en-US"/>
+        </w:rPr>
+        <w:t>43.</w:t>
+      </w:r>
+      <w:r>
+        <w:t>If the discount is twice the cost price and the marked price is 10000, find the selling price. No profit or loss was made.</w:t>
+      </w:r>
+    </w:p>
+    <w:p>
+      <w:r>
+        <w:t>a) 1111.11 rupees</w:t>
+      </w:r>
+    </w:p>
+    <w:p>
+      <w:pPr>
+        <w:rPr>
+          <w:rFonts w:hint="default"/>
+          <w:lang w:val="en-US"/>
+        </w:rPr>
+      </w:pPr>
+      <w:r>
+        <w:t>b) 3333.33 rupees</w:t>
+      </w:r>
+      <w:r>
+        <w:rPr>
+          <w:rFonts w:hint="default"/>
+          <w:lang w:val="en-US"/>
+        </w:rPr>
+        <w:t xml:space="preserve"> </w:t>
+      </w:r>
+      <w:r>
+        <w:rPr>
+          <w:rFonts w:hint="default"/>
+          <w:b/>
+          <w:bCs/>
+          <w:lang w:val="en-US"/>
+        </w:rPr>
+        <w:t>Right</w:t>
+      </w:r>
+    </w:p>
+    <w:p>
+      <w:r>
+        <w:t>c) 5555.55 rupees</w:t>
+      </w:r>
+    </w:p>
+    <w:p>
+      <w:r>
+        <w:t>d) 7777.77 rupees</w:t>
+      </w:r>
+    </w:p>
+    <w:p/>
+    <w:p>
+      <w:r>
+        <w:rPr>
+          <w:rFonts w:hint="default"/>
+          <w:lang w:val="en-US"/>
+        </w:rPr>
+        <w:t>44.</w:t>
+      </w:r>
+      <w:r>
+        <w:t>The cost price of an article is 30% less than the selling price. The discount is 40% of the selling price. If the marked price is 12600 rupees, find the cost price.</w:t>
+      </w:r>
+    </w:p>
+    <w:p>
+      <w:pPr>
+        <w:rPr>
+          <w:rFonts w:hint="default"/>
+          <w:lang w:val="en-US"/>
+        </w:rPr>
+      </w:pPr>
+      <w:r>
+        <w:t>a) 6300 rupees</w:t>
+      </w:r>
+      <w:r>
+        <w:rPr>
+          <w:rFonts w:hint="default"/>
+          <w:lang w:val="en-US"/>
+        </w:rPr>
+        <w:t xml:space="preserve">  </w:t>
+      </w:r>
+      <w:r>
+        <w:rPr>
+          <w:rFonts w:hint="default"/>
+          <w:b/>
+          <w:bCs/>
+          <w:lang w:val="en-US"/>
+        </w:rPr>
+        <w:t>Right</w:t>
+      </w:r>
+    </w:p>
+    <w:p>
+      <w:r>
+        <w:t>b) 10000 rupees</w:t>
+      </w:r>
+    </w:p>
+    <w:p>
+      <w:r>
+        <w:t>c) 8400 rupees</w:t>
+      </w:r>
+    </w:p>
+    <w:p>
+      <w:r>
+        <w:t>d) 5600 rupees</w:t>
+      </w:r>
+    </w:p>
+    <w:p/>
+    <w:p>
+      <w:r>
+        <w:rPr>
+          <w:rFonts w:hint="default"/>
+          <w:lang w:val="en-US"/>
+        </w:rPr>
+        <w:t>45.</w:t>
+      </w:r>
+      <w:r>
+        <w:t xml:space="preserve"> If 33.33% of a number is 20 more than 16.66% of the number, find 120% of the number.</w:t>
+      </w:r>
+    </w:p>
+    <w:p>
+      <w:r>
+        <w:t>a) 121</w:t>
+      </w:r>
+    </w:p>
+    <w:p>
+      <w:r>
+        <w:t>b) 139</w:t>
+      </w:r>
+    </w:p>
+    <w:p>
+      <w:pPr>
+        <w:rPr>
+          <w:rFonts w:hint="default"/>
+          <w:lang w:val="en-US"/>
+        </w:rPr>
+      </w:pPr>
+      <w:r>
+        <w:t>c) 144</w:t>
+      </w:r>
+      <w:r>
+        <w:rPr>
+          <w:rFonts w:hint="default"/>
+          <w:b/>
+          <w:bCs/>
+          <w:lang w:val="en-US"/>
+        </w:rPr>
+        <w:t xml:space="preserve"> Right</w:t>
+      </w:r>
+    </w:p>
+    <w:p>
+      <w:r>
+        <w:t>d) 169</w:t>
+      </w:r>
+    </w:p>
+    <w:p/>
+    <w:p>
+      <w:r>
+        <w:rPr>
+          <w:rFonts w:hint="default"/>
+          <w:lang w:val="en-US"/>
+        </w:rPr>
+        <w:t>46.</w:t>
+      </w:r>
+      <w:r>
+        <w:t>Find the number if, 20% of a number is 20 more than 20% of another number 20.</w:t>
+      </w:r>
+    </w:p>
+    <w:p>
+      <w:r>
+        <w:t>a) 100</w:t>
+      </w:r>
+    </w:p>
+    <w:p>
+      <w:r>
+        <w:t>b) 110</w:t>
+      </w:r>
+    </w:p>
+    <w:p>
+      <w:pPr>
+        <w:rPr>
+          <w:rFonts w:hint="default"/>
+          <w:lang w:val="en-US"/>
+        </w:rPr>
+      </w:pPr>
+      <w:r>
+        <w:t>c) 120</w:t>
+      </w:r>
+      <w:r>
+        <w:rPr>
+          <w:rFonts w:hint="default"/>
+          <w:lang w:val="en-US"/>
+        </w:rPr>
+        <w:t xml:space="preserve">  </w:t>
+      </w:r>
+      <w:r>
+        <w:rPr>
+          <w:rFonts w:hint="default"/>
+          <w:b/>
+          <w:bCs/>
+          <w:lang w:val="en-US"/>
+        </w:rPr>
+        <w:t>Right</w:t>
+      </w:r>
+    </w:p>
+    <w:p>
+      <w:r>
+        <w:t>d) 125</w:t>
+      </w:r>
+    </w:p>
+    <w:p/>
+    <w:p>
+      <w:r>
+        <w:rPr>
+          <w:rFonts w:hint="default"/>
+          <w:lang w:val="en-US"/>
+        </w:rPr>
+        <w:t>47.</w:t>
+      </w:r>
+      <w:r>
+        <w:t>A number if doubled, then tripled and this process is repeated twice. What is the percentage change?</w:t>
+      </w:r>
+    </w:p>
+    <w:p>
+      <w:r>
+        <w:t>a) 3500%</w:t>
+      </w:r>
+    </w:p>
+    <w:p>
+      <w:pPr>
+        <w:rPr>
+          <w:rFonts w:hint="default"/>
+          <w:lang w:val="en-US"/>
+        </w:rPr>
+      </w:pPr>
+      <w:r>
+        <w:t>b) 3000%</w:t>
+      </w:r>
+      <w:r>
+        <w:rPr>
+          <w:rFonts w:hint="default"/>
+          <w:lang w:val="en-US"/>
+        </w:rPr>
+        <w:t xml:space="preserve"> </w:t>
+      </w:r>
+      <w:r>
+        <w:rPr>
+          <w:rFonts w:hint="default"/>
+          <w:b/>
+          <w:bCs/>
+          <w:lang w:val="en-US"/>
+        </w:rPr>
+        <w:t>Right</w:t>
+      </w:r>
+    </w:p>
+    <w:p>
+      <w:r>
+        <w:t>c) 2500%</w:t>
+      </w:r>
+    </w:p>
+    <w:p>
+      <w:r>
+        <w:t>d) 1750%</w:t>
+      </w:r>
+    </w:p>
+    <w:p/>
+    <w:p>
+      <w:r>
+        <w:rPr>
+          <w:rFonts w:hint="default"/>
+          <w:lang w:val="en-US"/>
+        </w:rPr>
+        <w:t>48.</w:t>
+      </w:r>
+      <w:r>
+        <w:t>By how much should 234 be reduced to make it 65% of itself?</w:t>
+      </w:r>
+    </w:p>
+    <w:p>
+      <w:r>
+        <w:t>a) 80.9</w:t>
+      </w:r>
+    </w:p>
+    <w:p>
+      <w:pPr>
+        <w:rPr>
+          <w:rFonts w:hint="default"/>
+          <w:b/>
+          <w:bCs/>
+          <w:lang w:val="en-US"/>
+        </w:rPr>
+      </w:pPr>
+      <w:r>
+        <w:t>b) 81.9</w:t>
+      </w:r>
+      <w:r>
+        <w:rPr>
+          <w:rFonts w:hint="default"/>
+          <w:lang w:val="en-US"/>
+        </w:rPr>
+        <w:t xml:space="preserve"> </w:t>
+      </w:r>
+      <w:r>
+        <w:rPr>
+          <w:rFonts w:hint="default"/>
+          <w:b/>
+          <w:bCs/>
+          <w:lang w:val="en-US"/>
+        </w:rPr>
+        <w:t>Rigth</w:t>
+      </w:r>
+    </w:p>
+    <w:p>
+      <w:r>
+        <w:t>c) 82.9</w:t>
+      </w:r>
+    </w:p>
+    <w:p>
+      <w:r>
+        <w:t>d) 83.9</w:t>
+      </w:r>
+    </w:p>
+    <w:p/>
+    <w:p>
+      <w:r>
+        <w:rPr>
+          <w:rFonts w:hint="default"/>
+          <w:lang w:val="en-US"/>
+        </w:rPr>
+        <w:t>49.</w:t>
+      </w:r>
+      <w:r>
+        <w:t>What is 90% of 900% of 9000% of 9?</w:t>
+      </w:r>
+    </w:p>
+    <w:p>
+      <w:r>
+        <w:t>a) 7290</w:t>
+      </w:r>
+    </w:p>
+    <w:p>
+      <w:r>
+        <w:t>b) 729</w:t>
+      </w:r>
+    </w:p>
+    <w:p>
+      <w:r>
+        <w:t>c) 6156</w:t>
+      </w:r>
+    </w:p>
+    <w:p>
+      <w:pPr>
+        <w:rPr>
+          <w:rFonts w:hint="default"/>
+          <w:lang w:val="en-US"/>
+        </w:rPr>
+      </w:pPr>
+      <w:r>
+        <w:t>d) 6561</w:t>
+      </w:r>
+      <w:r>
+        <w:rPr>
+          <w:rFonts w:hint="default"/>
+          <w:lang w:val="en-US"/>
+        </w:rPr>
+        <w:t xml:space="preserve"> </w:t>
+      </w:r>
+      <w:r>
+        <w:rPr>
+          <w:rFonts w:hint="default"/>
+          <w:b/>
+          <w:bCs/>
+          <w:lang w:val="en-US"/>
+        </w:rPr>
+        <w:t>Right</w:t>
+      </w:r>
+    </w:p>
+    <w:p/>
+    <w:p>
+      <w:r>
+        <w:rPr>
+          <w:rFonts w:hint="default"/>
+          <w:lang w:val="en-US"/>
+        </w:rPr>
+        <w:t>50.</w:t>
+      </w:r>
+      <w:r>
+        <w:t xml:space="preserve"> Out of 25 employees of a company, 13 are set of and the salaries of rest of the employees is increased by 24%. Find the total increase of decrease in company’s expenditure.</w:t>
+      </w:r>
+    </w:p>
+    <w:p>
+      <w:r>
+        <w:t>a) 40.48% decreased</w:t>
+      </w:r>
+    </w:p>
+    <w:p>
+      <w:r>
+        <w:t>b) 40.44% increased</w:t>
+      </w:r>
+    </w:p>
+    <w:p>
+      <w:pPr>
+        <w:rPr>
+          <w:rFonts w:hint="default"/>
+          <w:b/>
+          <w:bCs/>
+          <w:lang w:val="en-US"/>
+        </w:rPr>
+      </w:pPr>
+      <w:r>
         <w:t>c) 44.48% decreased</w:t>
       </w:r>
+      <w:r>
+        <w:rPr>
+          <w:rFonts w:hint="default"/>
+          <w:lang w:val="en-US"/>
+        </w:rPr>
+        <w:t xml:space="preserve"> </w:t>
+      </w:r>
+      <w:r>
+        <w:rPr>
+          <w:rFonts w:hint="default"/>
+          <w:b/>
+          <w:bCs/>
+          <w:lang w:val="en-US"/>
+        </w:rPr>
+        <w:t>Rigth</w:t>
+      </w:r>
     </w:p>
     <w:p>
       <w:r>
@@ -2489,8 +2833,32 @@
       </w:r>
     </w:p>
     <w:p>
+      <w:pPr>
+        <w:rPr>
+          <w:rFonts w:hint="default"/>
+          <w:b/>
+          <w:bCs/>
+          <w:lang w:val="en-US"/>
+        </w:rPr>
+      </w:pPr>
       <w:r>
         <w:t>c) Rs.525</w:t>
+      </w:r>
+      <w:r>
+        <w:rPr>
+          <w:rFonts w:hint="default"/>
+          <w:lang w:val="en-US"/>
+        </w:rPr>
+        <w:t xml:space="preserve"> </w:t>
+      </w:r>
+      <w:r>
+        <w:rPr>
+          <w:rFonts w:hint="default"/>
+          <w:b/>
+          <w:bCs/>
+          <w:lang w:val="en-US"/>
+        </w:rPr>
+        <w:t>Rigth</w:t>
       </w:r>
     </w:p>
     <w:p>
